--- a/Claroline.SIO23_1SSI.TACHES/TACHE_02.docx
+++ b/Claroline.SIO23_1SSI.TACHES/TACHE_02.docx
@@ -581,7 +581,25 @@
           <w:sz w:val="24"/>
           <w:szCs w:val="24"/>
         </w:rPr>
-        <w:t>L’objectif « avoir rédigé une note / une page de veille technologique en HTML/CSS » est un objectif SMART.</w:t>
+        <w:t xml:space="preserve">L’objectif « avoir rédigé une note / une page de veille technologique en HTML/CSS » est un </w:t>
+      </w:r>
+      <w:proofErr w:type="gramStart"/>
+      <w:r>
+        <w:rPr>
+          <w:rFonts w:asciiTheme="majorBidi" w:hAnsiTheme="majorBidi" w:cstheme="majorBidi"/>
+          <w:sz w:val="24"/>
+          <w:szCs w:val="24"/>
+        </w:rPr>
+        <w:t>objectif</w:t>
+      </w:r>
+      <w:proofErr w:type="gramEnd"/>
+      <w:r>
+        <w:rPr>
+          <w:rFonts w:asciiTheme="majorBidi" w:hAnsiTheme="majorBidi" w:cstheme="majorBidi"/>
+          <w:sz w:val="24"/>
+          <w:szCs w:val="24"/>
+        </w:rPr>
+        <w:t xml:space="preserve"> SMART.</w:t>
       </w:r>
     </w:p>
     <w:p>
@@ -633,6 +651,14 @@
           <w:szCs w:val="24"/>
         </w:rPr>
       </w:pPr>
+      <w:r>
+        <w:rPr>
+          <w:rFonts w:asciiTheme="majorBidi" w:hAnsiTheme="majorBidi" w:cstheme="majorBidi"/>
+          <w:sz w:val="24"/>
+          <w:szCs w:val="24"/>
+        </w:rPr>
+        <w:t>Déployé un portfolio sur Internet en utilisant les langages HTML et CSS dans l’optique de partager mon cursus scolaire et d’informer mes futurs employeurs sur mes compétences techniques.</w:t>
+      </w:r>
     </w:p>
     <w:p>
       <w:pPr>
@@ -684,6 +710,262 @@
     </w:p>
     <w:p>
       <w:pPr>
+        <w:rPr>
+          <w:rFonts w:asciiTheme="majorBidi" w:hAnsiTheme="majorBidi" w:cstheme="majorBidi"/>
+          <w:b/>
+          <w:bCs/>
+          <w:sz w:val="24"/>
+          <w:szCs w:val="24"/>
+        </w:rPr>
+      </w:pPr>
+      <w:r>
+        <w:rPr>
+          <w:rFonts w:asciiTheme="majorBidi" w:hAnsiTheme="majorBidi" w:cstheme="majorBidi"/>
+          <w:b/>
+          <w:bCs/>
+          <w:sz w:val="24"/>
+          <w:szCs w:val="24"/>
+          <w:highlight w:val="yellow"/>
+        </w:rPr>
+        <w:lastRenderedPageBreak/>
+        <w:t>Persona</w:t>
+      </w:r>
+    </w:p>
+    <w:p>
+      <w:pPr>
+        <w:rPr>
+          <w:rFonts w:asciiTheme="majorBidi" w:hAnsiTheme="majorBidi" w:cstheme="majorBidi"/>
+          <w:sz w:val="24"/>
+          <w:szCs w:val="24"/>
+        </w:rPr>
+        <w:sectPr>
+          <w:pgSz w:w="11906" w:h="16838"/>
+          <w:pgMar w:top="1417" w:right="1417" w:bottom="1417" w:left="1417" w:header="708" w:footer="708" w:gutter="0"/>
+          <w:cols w:space="708"/>
+          <w:docGrid w:linePitch="360"/>
+        </w:sectPr>
+      </w:pPr>
+    </w:p>
+    <w:p>
+      <w:pPr>
+        <w:rPr>
+          <w:rFonts w:asciiTheme="majorBidi" w:hAnsiTheme="majorBidi" w:cstheme="majorBidi"/>
+          <w:sz w:val="24"/>
+          <w:szCs w:val="24"/>
+        </w:rPr>
+      </w:pPr>
+      <w:r>
+        <w:rPr>
+          <w:rFonts w:asciiTheme="majorBidi" w:hAnsiTheme="majorBidi" w:cstheme="majorBidi"/>
+          <w:sz w:val="24"/>
+          <w:szCs w:val="24"/>
+        </w:rPr>
+        <w:t>Un persona est, dans le domaine marketing, un personnage imaginaire représentant un groupe ou segment cible dans le cadre du développement d’un nouveau produit ou service ou d'une activité marketing prise dans sa globalité.</w:t>
+      </w:r>
+    </w:p>
+    <w:p>
+      <w:pPr>
+        <w:rPr>
+          <w:rFonts w:asciiTheme="majorBidi" w:hAnsiTheme="majorBidi" w:cstheme="majorBidi"/>
+          <w:sz w:val="24"/>
+          <w:szCs w:val="24"/>
+        </w:rPr>
+      </w:pPr>
+      <w:r>
+        <w:rPr>
+          <w:rFonts w:asciiTheme="majorBidi" w:hAnsiTheme="majorBidi" w:cstheme="majorBidi"/>
+          <w:sz w:val="24"/>
+          <w:szCs w:val="24"/>
+        </w:rPr>
+        <w:t>Le persona est généralement doté d’un prénom et de caractéristiques sociales et psychologiques. Plusieurs personas peuvent être utilisés pour un même projet de développement. Le persona peut être même parfois représenté sous forme de story board en situation d’utilisation du produit ou service.</w:t>
+      </w:r>
+      <w:r>
+        <w:rPr>
+          <w:rStyle w:val="Appelnotedebasdep"/>
+          <w:rFonts w:asciiTheme="majorBidi" w:hAnsiTheme="majorBidi" w:cstheme="majorBidi"/>
+          <w:sz w:val="24"/>
+          <w:szCs w:val="24"/>
+        </w:rPr>
+        <w:footnoteReference w:id="3"/>
+      </w:r>
+    </w:p>
+    <w:p>
+      <w:pPr>
+        <w:rPr>
+          <w:rFonts w:asciiTheme="majorBidi" w:hAnsiTheme="majorBidi" w:cstheme="majorBidi"/>
+          <w:sz w:val="24"/>
+          <w:szCs w:val="24"/>
+        </w:rPr>
+      </w:pPr>
+      <w:r>
+        <w:rPr>
+          <w:rFonts w:asciiTheme="majorBidi" w:hAnsiTheme="majorBidi" w:cstheme="majorBidi"/>
+          <w:sz w:val="24"/>
+          <w:szCs w:val="24"/>
+        </w:rPr>
+        <w:t>Un persona créé pour le développement d’un nouveau modèle de voiture citadine pourrait être par exemple :</w:t>
+      </w:r>
+    </w:p>
+    <w:p>
+      <w:pPr>
+        <w:spacing w:after="0"/>
+        <w:rPr>
+          <w:rFonts w:asciiTheme="majorBidi" w:hAnsiTheme="majorBidi" w:cstheme="majorBidi"/>
+          <w:sz w:val="24"/>
+          <w:szCs w:val="24"/>
+        </w:rPr>
+      </w:pPr>
+      <w:r>
+        <w:rPr>
+          <w:rFonts w:asciiTheme="majorBidi" w:hAnsiTheme="majorBidi" w:cstheme="majorBidi"/>
+          <w:sz w:val="24"/>
+          <w:szCs w:val="24"/>
+        </w:rPr>
+        <w:t>- Caroline</w:t>
+      </w:r>
+    </w:p>
+    <w:p>
+      <w:pPr>
+        <w:spacing w:after="0"/>
+        <w:rPr>
+          <w:rFonts w:asciiTheme="majorBidi" w:hAnsiTheme="majorBidi" w:cstheme="majorBidi"/>
+          <w:sz w:val="24"/>
+          <w:szCs w:val="24"/>
+        </w:rPr>
+      </w:pPr>
+      <w:r>
+        <w:rPr>
+          <w:rFonts w:asciiTheme="majorBidi" w:hAnsiTheme="majorBidi" w:cstheme="majorBidi"/>
+          <w:sz w:val="24"/>
+          <w:szCs w:val="24"/>
+        </w:rPr>
+        <w:t>- 40 ans</w:t>
+      </w:r>
+    </w:p>
+    <w:p>
+      <w:pPr>
+        <w:spacing w:after="0"/>
+        <w:rPr>
+          <w:rFonts w:asciiTheme="majorBidi" w:hAnsiTheme="majorBidi" w:cstheme="majorBidi"/>
+          <w:sz w:val="24"/>
+          <w:szCs w:val="24"/>
+        </w:rPr>
+      </w:pPr>
+      <w:r>
+        <w:rPr>
+          <w:rFonts w:asciiTheme="majorBidi" w:hAnsiTheme="majorBidi" w:cstheme="majorBidi"/>
+          <w:sz w:val="24"/>
+          <w:szCs w:val="24"/>
+        </w:rPr>
+        <w:t>- 2 enfants</w:t>
+      </w:r>
+    </w:p>
+    <w:p>
+      <w:pPr>
+        <w:spacing w:after="0"/>
+        <w:rPr>
+          <w:rFonts w:asciiTheme="majorBidi" w:hAnsiTheme="majorBidi" w:cstheme="majorBidi"/>
+          <w:sz w:val="24"/>
+          <w:szCs w:val="24"/>
+        </w:rPr>
+      </w:pPr>
+      <w:r>
+        <w:rPr>
+          <w:rFonts w:asciiTheme="majorBidi" w:hAnsiTheme="majorBidi" w:cstheme="majorBidi"/>
+          <w:sz w:val="24"/>
+          <w:szCs w:val="24"/>
+        </w:rPr>
+        <w:t>- urbaine</w:t>
+      </w:r>
+    </w:p>
+    <w:p>
+      <w:pPr>
+        <w:spacing w:after="0"/>
+        <w:rPr>
+          <w:rFonts w:asciiTheme="majorBidi" w:hAnsiTheme="majorBidi" w:cstheme="majorBidi"/>
+          <w:sz w:val="24"/>
+          <w:szCs w:val="24"/>
+        </w:rPr>
+      </w:pPr>
+      <w:r>
+        <w:rPr>
+          <w:rFonts w:asciiTheme="majorBidi" w:hAnsiTheme="majorBidi" w:cstheme="majorBidi"/>
+          <w:sz w:val="24"/>
+          <w:szCs w:val="24"/>
+        </w:rPr>
+        <w:t>- cadre supérieur</w:t>
+      </w:r>
+    </w:p>
+    <w:p>
+      <w:pPr>
+        <w:spacing w:after="0"/>
+        <w:rPr>
+          <w:rFonts w:asciiTheme="majorBidi" w:hAnsiTheme="majorBidi" w:cstheme="majorBidi"/>
+          <w:sz w:val="24"/>
+          <w:szCs w:val="24"/>
+        </w:rPr>
+      </w:pPr>
+      <w:r>
+        <w:rPr>
+          <w:rFonts w:asciiTheme="majorBidi" w:hAnsiTheme="majorBidi" w:cstheme="majorBidi"/>
+          <w:sz w:val="24"/>
+          <w:szCs w:val="24"/>
+        </w:rPr>
+        <w:t>- suit de très près la mode</w:t>
+      </w:r>
+    </w:p>
+    <w:p>
+      <w:pPr>
+        <w:spacing w:after="0"/>
+        <w:rPr>
+          <w:rFonts w:asciiTheme="majorBidi" w:hAnsiTheme="majorBidi" w:cstheme="majorBidi"/>
+          <w:sz w:val="24"/>
+          <w:szCs w:val="24"/>
+        </w:rPr>
+        <w:sectPr>
+          <w:type w:val="continuous"/>
+          <w:pgSz w:w="11906" w:h="16838"/>
+          <w:pgMar w:top="1417" w:right="566" w:bottom="1417" w:left="1134" w:header="708" w:footer="708" w:gutter="0"/>
+          <w:cols w:num="2" w:space="708"/>
+          <w:docGrid w:linePitch="360"/>
+        </w:sectPr>
+      </w:pPr>
+      <w:r>
+        <w:rPr>
+          <w:rFonts w:asciiTheme="majorBidi" w:hAnsiTheme="majorBidi" w:cstheme="majorBidi"/>
+          <w:sz w:val="24"/>
+          <w:szCs w:val="24"/>
+        </w:rPr>
+        <w:t xml:space="preserve">- </w:t>
+      </w:r>
+      <w:r>
+        <w:rPr>
+          <w:rFonts w:asciiTheme="majorBidi" w:hAnsiTheme="majorBidi" w:cstheme="majorBidi"/>
+          <w:sz w:val="24"/>
+          <w:szCs w:val="24"/>
+        </w:rPr>
+        <w:t>etc.</w:t>
+      </w:r>
+    </w:p>
+    <w:p>
+      <w:pPr>
+        <w:rPr>
+          <w:rFonts w:asciiTheme="majorBidi" w:hAnsiTheme="majorBidi" w:cstheme="majorBidi"/>
+          <w:sz w:val="24"/>
+          <w:szCs w:val="24"/>
+        </w:rPr>
+      </w:pPr>
+      <w:r>
+        <w:rPr>
+          <w:rFonts w:asciiTheme="majorBidi" w:hAnsiTheme="majorBidi" w:cstheme="majorBidi"/>
+          <w:sz w:val="24"/>
+          <w:szCs w:val="24"/>
+        </w:rPr>
+        <w:t>Identifiez trois PERSONA de votre site Internet :</w:t>
+      </w:r>
+    </w:p>
+    <w:p>
+      <w:pPr>
         <w:pBdr>
           <w:top w:val="single" w:sz="4" w:space="1" w:color="auto"/>
           <w:left w:val="single" w:sz="4" w:space="4" w:color="auto"/>
@@ -697,330 +979,6 @@
           <w:szCs w:val="24"/>
         </w:rPr>
       </w:pPr>
-    </w:p>
-    <w:p>
-      <w:pPr>
-        <w:pBdr>
-          <w:top w:val="single" w:sz="4" w:space="1" w:color="auto"/>
-          <w:left w:val="single" w:sz="4" w:space="4" w:color="auto"/>
-          <w:bottom w:val="single" w:sz="4" w:space="1" w:color="auto"/>
-          <w:right w:val="single" w:sz="4" w:space="4" w:color="auto"/>
-        </w:pBdr>
-        <w:shd w:val="clear" w:color="auto" w:fill="F2F2F2" w:themeFill="background1" w:themeFillShade="F2"/>
-        <w:rPr>
-          <w:rFonts w:asciiTheme="majorBidi" w:hAnsiTheme="majorBidi" w:cstheme="majorBidi"/>
-          <w:sz w:val="24"/>
-          <w:szCs w:val="24"/>
-        </w:rPr>
-      </w:pPr>
-    </w:p>
-    <w:p>
-      <w:pPr>
-        <w:rPr>
-          <w:rFonts w:asciiTheme="majorBidi" w:hAnsiTheme="majorBidi" w:cstheme="majorBidi"/>
-          <w:b/>
-          <w:bCs/>
-          <w:sz w:val="24"/>
-          <w:szCs w:val="24"/>
-        </w:rPr>
-      </w:pPr>
-      <w:r>
-        <w:rPr>
-          <w:rFonts w:asciiTheme="majorBidi" w:hAnsiTheme="majorBidi" w:cstheme="majorBidi"/>
-          <w:b/>
-          <w:bCs/>
-          <w:sz w:val="24"/>
-          <w:szCs w:val="24"/>
-          <w:highlight w:val="yellow"/>
-        </w:rPr>
-        <w:lastRenderedPageBreak/>
-        <w:t>Persona</w:t>
-      </w:r>
-    </w:p>
-    <w:p>
-      <w:pPr>
-        <w:rPr>
-          <w:rFonts w:asciiTheme="majorBidi" w:hAnsiTheme="majorBidi" w:cstheme="majorBidi"/>
-          <w:sz w:val="24"/>
-          <w:szCs w:val="24"/>
-        </w:rPr>
-        <w:sectPr>
-          <w:pgSz w:w="11906" w:h="16838"/>
-          <w:pgMar w:top="1417" w:right="1417" w:bottom="1417" w:left="1417" w:header="708" w:footer="708" w:gutter="0"/>
-          <w:cols w:space="708"/>
-          <w:docGrid w:linePitch="360"/>
-        </w:sectPr>
-      </w:pPr>
-    </w:p>
-    <w:p>
-      <w:pPr>
-        <w:rPr>
-          <w:rFonts w:asciiTheme="majorBidi" w:hAnsiTheme="majorBidi" w:cstheme="majorBidi"/>
-          <w:sz w:val="24"/>
-          <w:szCs w:val="24"/>
-        </w:rPr>
-      </w:pPr>
-      <w:r>
-        <w:rPr>
-          <w:rFonts w:asciiTheme="majorBidi" w:hAnsiTheme="majorBidi" w:cstheme="majorBidi"/>
-          <w:sz w:val="24"/>
-          <w:szCs w:val="24"/>
-        </w:rPr>
-        <w:t>Un persona est, dans le domaine marketing, un personnage imaginaire représentant un groupe ou segment cible dans le cadre du développement d’un nouveau produit ou service ou d'une activité marketing prise dans sa globalité.</w:t>
-      </w:r>
-    </w:p>
-    <w:p>
-      <w:pPr>
-        <w:rPr>
-          <w:rFonts w:asciiTheme="majorBidi" w:hAnsiTheme="majorBidi" w:cstheme="majorBidi"/>
-          <w:sz w:val="24"/>
-          <w:szCs w:val="24"/>
-        </w:rPr>
-      </w:pPr>
-      <w:r>
-        <w:rPr>
-          <w:rFonts w:asciiTheme="majorBidi" w:hAnsiTheme="majorBidi" w:cstheme="majorBidi"/>
-          <w:sz w:val="24"/>
-          <w:szCs w:val="24"/>
-        </w:rPr>
-        <w:t xml:space="preserve">Le persona est généralement doté d’un prénom et de caractéristiques sociales et psychologiques. Plusieurs </w:t>
-      </w:r>
-      <w:proofErr w:type="spellStart"/>
-      <w:r>
-        <w:rPr>
-          <w:rFonts w:asciiTheme="majorBidi" w:hAnsiTheme="majorBidi" w:cstheme="majorBidi"/>
-          <w:sz w:val="24"/>
-          <w:szCs w:val="24"/>
-        </w:rPr>
-        <w:t>personas</w:t>
-      </w:r>
-      <w:proofErr w:type="spellEnd"/>
-      <w:r>
-        <w:rPr>
-          <w:rFonts w:asciiTheme="majorBidi" w:hAnsiTheme="majorBidi" w:cstheme="majorBidi"/>
-          <w:sz w:val="24"/>
-          <w:szCs w:val="24"/>
-        </w:rPr>
-        <w:t xml:space="preserve"> peuvent être utilisés pour un même projet de développement. Le persona peut être même parfois représenté sous forme de story </w:t>
-      </w:r>
-      <w:proofErr w:type="spellStart"/>
-      <w:r>
-        <w:rPr>
-          <w:rFonts w:asciiTheme="majorBidi" w:hAnsiTheme="majorBidi" w:cstheme="majorBidi"/>
-          <w:sz w:val="24"/>
-          <w:szCs w:val="24"/>
-        </w:rPr>
-        <w:t>board</w:t>
-      </w:r>
-      <w:proofErr w:type="spellEnd"/>
-      <w:r>
-        <w:rPr>
-          <w:rFonts w:asciiTheme="majorBidi" w:hAnsiTheme="majorBidi" w:cstheme="majorBidi"/>
-          <w:sz w:val="24"/>
-          <w:szCs w:val="24"/>
-        </w:rPr>
-        <w:t xml:space="preserve"> en situation d’utilisation du produit ou service.</w:t>
-      </w:r>
-      <w:r>
-        <w:rPr>
-          <w:rStyle w:val="Appelnotedebasdep"/>
-          <w:rFonts w:asciiTheme="majorBidi" w:hAnsiTheme="majorBidi" w:cstheme="majorBidi"/>
-          <w:sz w:val="24"/>
-          <w:szCs w:val="24"/>
-        </w:rPr>
-        <w:footnoteReference w:id="3"/>
-      </w:r>
-    </w:p>
-    <w:p>
-      <w:pPr>
-        <w:rPr>
-          <w:rFonts w:asciiTheme="majorBidi" w:hAnsiTheme="majorBidi" w:cstheme="majorBidi"/>
-          <w:sz w:val="24"/>
-          <w:szCs w:val="24"/>
-        </w:rPr>
-      </w:pPr>
-      <w:r>
-        <w:rPr>
-          <w:rFonts w:asciiTheme="majorBidi" w:hAnsiTheme="majorBidi" w:cstheme="majorBidi"/>
-          <w:sz w:val="24"/>
-          <w:szCs w:val="24"/>
-        </w:rPr>
-        <w:t>Un persona créé pour le développement d’un nouveau modèle de voiture citadine pourrait être par exemple :</w:t>
-      </w:r>
-    </w:p>
-    <w:p>
-      <w:pPr>
-        <w:spacing w:after="0"/>
-        <w:rPr>
-          <w:rFonts w:asciiTheme="majorBidi" w:hAnsiTheme="majorBidi" w:cstheme="majorBidi"/>
-          <w:sz w:val="24"/>
-          <w:szCs w:val="24"/>
-        </w:rPr>
-      </w:pPr>
-      <w:r>
-        <w:rPr>
-          <w:rFonts w:asciiTheme="majorBidi" w:hAnsiTheme="majorBidi" w:cstheme="majorBidi"/>
-          <w:sz w:val="24"/>
-          <w:szCs w:val="24"/>
-        </w:rPr>
-        <w:t>- Caroline</w:t>
-      </w:r>
-    </w:p>
-    <w:p>
-      <w:pPr>
-        <w:spacing w:after="0"/>
-        <w:rPr>
-          <w:rFonts w:asciiTheme="majorBidi" w:hAnsiTheme="majorBidi" w:cstheme="majorBidi"/>
-          <w:sz w:val="24"/>
-          <w:szCs w:val="24"/>
-        </w:rPr>
-      </w:pPr>
-      <w:r>
-        <w:rPr>
-          <w:rFonts w:asciiTheme="majorBidi" w:hAnsiTheme="majorBidi" w:cstheme="majorBidi"/>
-          <w:sz w:val="24"/>
-          <w:szCs w:val="24"/>
-        </w:rPr>
-        <w:t>- 40 ans</w:t>
-      </w:r>
-    </w:p>
-    <w:p>
-      <w:pPr>
-        <w:spacing w:after="0"/>
-        <w:rPr>
-          <w:rFonts w:asciiTheme="majorBidi" w:hAnsiTheme="majorBidi" w:cstheme="majorBidi"/>
-          <w:sz w:val="24"/>
-          <w:szCs w:val="24"/>
-        </w:rPr>
-      </w:pPr>
-      <w:r>
-        <w:rPr>
-          <w:rFonts w:asciiTheme="majorBidi" w:hAnsiTheme="majorBidi" w:cstheme="majorBidi"/>
-          <w:sz w:val="24"/>
-          <w:szCs w:val="24"/>
-        </w:rPr>
-        <w:t>- 2 enfants</w:t>
-      </w:r>
-    </w:p>
-    <w:p>
-      <w:pPr>
-        <w:spacing w:after="0"/>
-        <w:rPr>
-          <w:rFonts w:asciiTheme="majorBidi" w:hAnsiTheme="majorBidi" w:cstheme="majorBidi"/>
-          <w:sz w:val="24"/>
-          <w:szCs w:val="24"/>
-        </w:rPr>
-      </w:pPr>
-      <w:r>
-        <w:rPr>
-          <w:rFonts w:asciiTheme="majorBidi" w:hAnsiTheme="majorBidi" w:cstheme="majorBidi"/>
-          <w:sz w:val="24"/>
-          <w:szCs w:val="24"/>
-        </w:rPr>
-        <w:t>- urbaine</w:t>
-      </w:r>
-    </w:p>
-    <w:p>
-      <w:pPr>
-        <w:spacing w:after="0"/>
-        <w:rPr>
-          <w:rFonts w:asciiTheme="majorBidi" w:hAnsiTheme="majorBidi" w:cstheme="majorBidi"/>
-          <w:sz w:val="24"/>
-          <w:szCs w:val="24"/>
-        </w:rPr>
-      </w:pPr>
-      <w:r>
-        <w:rPr>
-          <w:rFonts w:asciiTheme="majorBidi" w:hAnsiTheme="majorBidi" w:cstheme="majorBidi"/>
-          <w:sz w:val="24"/>
-          <w:szCs w:val="24"/>
-        </w:rPr>
-        <w:t>- cadre supérieur</w:t>
-      </w:r>
-    </w:p>
-    <w:p>
-      <w:pPr>
-        <w:spacing w:after="0"/>
-        <w:rPr>
-          <w:rFonts w:asciiTheme="majorBidi" w:hAnsiTheme="majorBidi" w:cstheme="majorBidi"/>
-          <w:sz w:val="24"/>
-          <w:szCs w:val="24"/>
-        </w:rPr>
-      </w:pPr>
-      <w:r>
-        <w:rPr>
-          <w:rFonts w:asciiTheme="majorBidi" w:hAnsiTheme="majorBidi" w:cstheme="majorBidi"/>
-          <w:sz w:val="24"/>
-          <w:szCs w:val="24"/>
-        </w:rPr>
-        <w:t>- suit de très près la mode</w:t>
-      </w:r>
-    </w:p>
-    <w:p>
-      <w:pPr>
-        <w:spacing w:after="0"/>
-        <w:rPr>
-          <w:rFonts w:asciiTheme="majorBidi" w:hAnsiTheme="majorBidi" w:cstheme="majorBidi"/>
-          <w:sz w:val="24"/>
-          <w:szCs w:val="24"/>
-        </w:rPr>
-        <w:sectPr>
-          <w:type w:val="continuous"/>
-          <w:pgSz w:w="11906" w:h="16838"/>
-          <w:pgMar w:top="1417" w:right="566" w:bottom="1417" w:left="1134" w:header="708" w:footer="708" w:gutter="0"/>
-          <w:cols w:num="2" w:space="708"/>
-          <w:docGrid w:linePitch="360"/>
-        </w:sectPr>
-      </w:pPr>
-      <w:r>
-        <w:rPr>
-          <w:rFonts w:asciiTheme="majorBidi" w:hAnsiTheme="majorBidi" w:cstheme="majorBidi"/>
-          <w:sz w:val="24"/>
-          <w:szCs w:val="24"/>
-        </w:rPr>
-        <w:t xml:space="preserve">- </w:t>
-      </w:r>
-      <w:r>
-        <w:rPr>
-          <w:rFonts w:asciiTheme="majorBidi" w:hAnsiTheme="majorBidi" w:cstheme="majorBidi"/>
-          <w:sz w:val="24"/>
-          <w:szCs w:val="24"/>
-        </w:rPr>
-        <w:t>etc.</w:t>
-      </w:r>
-    </w:p>
-    <w:p>
-      <w:pPr>
-        <w:rPr>
-          <w:rFonts w:asciiTheme="majorBidi" w:hAnsiTheme="majorBidi" w:cstheme="majorBidi"/>
-          <w:sz w:val="24"/>
-          <w:szCs w:val="24"/>
-        </w:rPr>
-      </w:pPr>
-      <w:r>
-        <w:rPr>
-          <w:rFonts w:asciiTheme="majorBidi" w:hAnsiTheme="majorBidi" w:cstheme="majorBidi"/>
-          <w:sz w:val="24"/>
-          <w:szCs w:val="24"/>
-        </w:rPr>
-        <w:t>Identifiez trois PERSONA de votre site Internet :</w:t>
-      </w:r>
-    </w:p>
-    <w:p>
-      <w:pPr>
-        <w:pBdr>
-          <w:top w:val="single" w:sz="4" w:space="1" w:color="auto"/>
-          <w:left w:val="single" w:sz="4" w:space="4" w:color="auto"/>
-          <w:bottom w:val="single" w:sz="4" w:space="1" w:color="auto"/>
-          <w:right w:val="single" w:sz="4" w:space="4" w:color="auto"/>
-        </w:pBdr>
-        <w:shd w:val="clear" w:color="auto" w:fill="F2F2F2" w:themeFill="background1" w:themeFillShade="F2"/>
-        <w:rPr>
-          <w:rFonts w:asciiTheme="majorBidi" w:hAnsiTheme="majorBidi" w:cstheme="majorBidi"/>
-          <w:sz w:val="24"/>
-          <w:szCs w:val="24"/>
-        </w:rPr>
-      </w:pPr>
       <w:r>
         <w:rPr>
           <w:rFonts w:asciiTheme="majorBidi" w:hAnsiTheme="majorBidi" w:cstheme="majorBidi"/>
@@ -1052,7 +1010,15 @@
           <w:sz w:val="24"/>
           <w:szCs w:val="24"/>
         </w:rPr>
-        <w:t xml:space="preserve"> Des jeunes potentiellement intéressés par l’informatique</w:t>
+        <w:t xml:space="preserve"> </w:t>
+      </w:r>
+      <w:r>
+        <w:rPr>
+          <w:rFonts w:asciiTheme="majorBidi" w:hAnsiTheme="majorBidi" w:cstheme="majorBidi"/>
+          <w:sz w:val="24"/>
+          <w:szCs w:val="24"/>
+        </w:rPr>
+        <w:t>Un potentiel futur employeur</w:t>
       </w:r>
       <w:r>
         <w:rPr>
@@ -1070,6 +1036,14 @@
           <w:szCs w:val="24"/>
         </w:rPr>
         <w:t xml:space="preserve"> </w:t>
+      </w:r>
+      <w:r>
+        <w:rPr>
+          <w:rFonts w:asciiTheme="majorBidi" w:hAnsiTheme="majorBidi" w:cstheme="majorBidi"/>
+          <w:sz w:val="24"/>
+          <w:szCs w:val="24"/>
+        </w:rPr>
+        <w:t>Des jeunes potentiellement intéressés par l’informatique</w:t>
       </w:r>
     </w:p>
     <w:p>
@@ -1270,7 +1244,25 @@
             <w:sz w:val="24"/>
             <w:szCs w:val="24"/>
           </w:rPr>
-          <w:t>https://www.hubspot.fr/make-my-persona</w:t>
+          <w:t>https://www.hub</w:t>
+        </w:r>
+        <w:r>
+          <w:rPr>
+            <w:rStyle w:val="Lienhypertexte"/>
+            <w:rFonts w:asciiTheme="majorBidi" w:hAnsiTheme="majorBidi" w:cstheme="majorBidi"/>
+            <w:sz w:val="24"/>
+            <w:szCs w:val="24"/>
+          </w:rPr>
+          <w:t>s</w:t>
+        </w:r>
+        <w:r>
+          <w:rPr>
+            <w:rStyle w:val="Lienhypertexte"/>
+            <w:rFonts w:asciiTheme="majorBidi" w:hAnsiTheme="majorBidi" w:cstheme="majorBidi"/>
+            <w:sz w:val="24"/>
+            <w:szCs w:val="24"/>
+          </w:rPr>
+          <w:t>pot.fr/make-my-persona</w:t>
         </w:r>
       </w:hyperlink>
       <w:r>
@@ -1309,290 +1301,48 @@
           <w:szCs w:val="24"/>
         </w:rPr>
       </w:pPr>
-    </w:p>
-    <w:p>
-      <w:pPr>
-        <w:pBdr>
-          <w:top w:val="single" w:sz="4" w:space="1" w:color="auto"/>
-          <w:left w:val="single" w:sz="4" w:space="4" w:color="auto"/>
-          <w:bottom w:val="single" w:sz="4" w:space="1" w:color="auto"/>
-          <w:right w:val="single" w:sz="4" w:space="4" w:color="auto"/>
-        </w:pBdr>
-        <w:shd w:val="clear" w:color="auto" w:fill="F2F2F2" w:themeFill="background1" w:themeFillShade="F2"/>
-        <w:rPr>
-          <w:rFonts w:asciiTheme="majorBidi" w:hAnsiTheme="majorBidi" w:cstheme="majorBidi"/>
-          <w:sz w:val="24"/>
-          <w:szCs w:val="24"/>
-        </w:rPr>
-      </w:pPr>
-    </w:p>
-    <w:p>
-      <w:pPr>
-        <w:pBdr>
-          <w:top w:val="single" w:sz="4" w:space="1" w:color="auto"/>
-          <w:left w:val="single" w:sz="4" w:space="4" w:color="auto"/>
-          <w:bottom w:val="single" w:sz="4" w:space="1" w:color="auto"/>
-          <w:right w:val="single" w:sz="4" w:space="4" w:color="auto"/>
-        </w:pBdr>
-        <w:shd w:val="clear" w:color="auto" w:fill="F2F2F2" w:themeFill="background1" w:themeFillShade="F2"/>
-        <w:rPr>
-          <w:rFonts w:asciiTheme="majorBidi" w:hAnsiTheme="majorBidi" w:cstheme="majorBidi"/>
-          <w:sz w:val="24"/>
-          <w:szCs w:val="24"/>
-        </w:rPr>
-      </w:pPr>
-    </w:p>
-    <w:p>
-      <w:pPr>
-        <w:pBdr>
-          <w:top w:val="single" w:sz="4" w:space="1" w:color="auto"/>
-          <w:left w:val="single" w:sz="4" w:space="4" w:color="auto"/>
-          <w:bottom w:val="single" w:sz="4" w:space="1" w:color="auto"/>
-          <w:right w:val="single" w:sz="4" w:space="4" w:color="auto"/>
-        </w:pBdr>
-        <w:shd w:val="clear" w:color="auto" w:fill="F2F2F2" w:themeFill="background1" w:themeFillShade="F2"/>
-        <w:rPr>
-          <w:rFonts w:asciiTheme="majorBidi" w:hAnsiTheme="majorBidi" w:cstheme="majorBidi"/>
-          <w:sz w:val="24"/>
-          <w:szCs w:val="24"/>
-        </w:rPr>
-      </w:pPr>
-    </w:p>
-    <w:p>
-      <w:pPr>
-        <w:pBdr>
-          <w:top w:val="single" w:sz="4" w:space="1" w:color="auto"/>
-          <w:left w:val="single" w:sz="4" w:space="4" w:color="auto"/>
-          <w:bottom w:val="single" w:sz="4" w:space="1" w:color="auto"/>
-          <w:right w:val="single" w:sz="4" w:space="4" w:color="auto"/>
-        </w:pBdr>
-        <w:shd w:val="clear" w:color="auto" w:fill="F2F2F2" w:themeFill="background1" w:themeFillShade="F2"/>
-        <w:rPr>
-          <w:rFonts w:asciiTheme="majorBidi" w:hAnsiTheme="majorBidi" w:cstheme="majorBidi"/>
-          <w:sz w:val="24"/>
-          <w:szCs w:val="24"/>
-        </w:rPr>
-      </w:pPr>
-    </w:p>
-    <w:p>
-      <w:pPr>
-        <w:pBdr>
-          <w:top w:val="single" w:sz="4" w:space="1" w:color="auto"/>
-          <w:left w:val="single" w:sz="4" w:space="4" w:color="auto"/>
-          <w:bottom w:val="single" w:sz="4" w:space="1" w:color="auto"/>
-          <w:right w:val="single" w:sz="4" w:space="4" w:color="auto"/>
-        </w:pBdr>
-        <w:shd w:val="clear" w:color="auto" w:fill="F2F2F2" w:themeFill="background1" w:themeFillShade="F2"/>
-        <w:rPr>
-          <w:rFonts w:asciiTheme="majorBidi" w:hAnsiTheme="majorBidi" w:cstheme="majorBidi"/>
-          <w:sz w:val="24"/>
-          <w:szCs w:val="24"/>
-        </w:rPr>
-      </w:pPr>
-    </w:p>
-    <w:p>
-      <w:pPr>
-        <w:pBdr>
-          <w:top w:val="single" w:sz="4" w:space="1" w:color="auto"/>
-          <w:left w:val="single" w:sz="4" w:space="4" w:color="auto"/>
-          <w:bottom w:val="single" w:sz="4" w:space="1" w:color="auto"/>
-          <w:right w:val="single" w:sz="4" w:space="4" w:color="auto"/>
-        </w:pBdr>
-        <w:shd w:val="clear" w:color="auto" w:fill="F2F2F2" w:themeFill="background1" w:themeFillShade="F2"/>
-        <w:rPr>
-          <w:rFonts w:asciiTheme="majorBidi" w:hAnsiTheme="majorBidi" w:cstheme="majorBidi"/>
-          <w:sz w:val="24"/>
-          <w:szCs w:val="24"/>
-        </w:rPr>
-      </w:pPr>
-    </w:p>
-    <w:p>
-      <w:pPr>
-        <w:pBdr>
-          <w:top w:val="single" w:sz="4" w:space="1" w:color="auto"/>
-          <w:left w:val="single" w:sz="4" w:space="4" w:color="auto"/>
-          <w:bottom w:val="single" w:sz="4" w:space="1" w:color="auto"/>
-          <w:right w:val="single" w:sz="4" w:space="4" w:color="auto"/>
-        </w:pBdr>
-        <w:shd w:val="clear" w:color="auto" w:fill="F2F2F2" w:themeFill="background1" w:themeFillShade="F2"/>
-        <w:rPr>
-          <w:rFonts w:asciiTheme="majorBidi" w:hAnsiTheme="majorBidi" w:cstheme="majorBidi"/>
-          <w:sz w:val="24"/>
-          <w:szCs w:val="24"/>
-        </w:rPr>
-      </w:pPr>
-    </w:p>
-    <w:p>
-      <w:pPr>
-        <w:pBdr>
-          <w:top w:val="single" w:sz="4" w:space="1" w:color="auto"/>
-          <w:left w:val="single" w:sz="4" w:space="4" w:color="auto"/>
-          <w:bottom w:val="single" w:sz="4" w:space="1" w:color="auto"/>
-          <w:right w:val="single" w:sz="4" w:space="4" w:color="auto"/>
-        </w:pBdr>
-        <w:shd w:val="clear" w:color="auto" w:fill="F2F2F2" w:themeFill="background1" w:themeFillShade="F2"/>
-        <w:rPr>
-          <w:rFonts w:asciiTheme="majorBidi" w:hAnsiTheme="majorBidi" w:cstheme="majorBidi"/>
-          <w:sz w:val="24"/>
-          <w:szCs w:val="24"/>
-        </w:rPr>
-      </w:pPr>
-    </w:p>
-    <w:p>
-      <w:pPr>
-        <w:pBdr>
-          <w:top w:val="single" w:sz="4" w:space="1" w:color="auto"/>
-          <w:left w:val="single" w:sz="4" w:space="4" w:color="auto"/>
-          <w:bottom w:val="single" w:sz="4" w:space="1" w:color="auto"/>
-          <w:right w:val="single" w:sz="4" w:space="4" w:color="auto"/>
-        </w:pBdr>
-        <w:shd w:val="clear" w:color="auto" w:fill="F2F2F2" w:themeFill="background1" w:themeFillShade="F2"/>
-        <w:rPr>
-          <w:rFonts w:asciiTheme="majorBidi" w:hAnsiTheme="majorBidi" w:cstheme="majorBidi"/>
-          <w:sz w:val="24"/>
-          <w:szCs w:val="24"/>
-        </w:rPr>
-      </w:pPr>
-    </w:p>
-    <w:p>
-      <w:pPr>
-        <w:pBdr>
-          <w:top w:val="single" w:sz="4" w:space="1" w:color="auto"/>
-          <w:left w:val="single" w:sz="4" w:space="4" w:color="auto"/>
-          <w:bottom w:val="single" w:sz="4" w:space="1" w:color="auto"/>
-          <w:right w:val="single" w:sz="4" w:space="4" w:color="auto"/>
-        </w:pBdr>
-        <w:shd w:val="clear" w:color="auto" w:fill="F2F2F2" w:themeFill="background1" w:themeFillShade="F2"/>
-        <w:rPr>
-          <w:rFonts w:asciiTheme="majorBidi" w:hAnsiTheme="majorBidi" w:cstheme="majorBidi"/>
-          <w:sz w:val="24"/>
-          <w:szCs w:val="24"/>
-        </w:rPr>
-      </w:pPr>
-    </w:p>
-    <w:p>
-      <w:pPr>
-        <w:pBdr>
-          <w:top w:val="single" w:sz="4" w:space="1" w:color="auto"/>
-          <w:left w:val="single" w:sz="4" w:space="4" w:color="auto"/>
-          <w:bottom w:val="single" w:sz="4" w:space="1" w:color="auto"/>
-          <w:right w:val="single" w:sz="4" w:space="4" w:color="auto"/>
-        </w:pBdr>
-        <w:shd w:val="clear" w:color="auto" w:fill="F2F2F2" w:themeFill="background1" w:themeFillShade="F2"/>
-        <w:rPr>
-          <w:rFonts w:asciiTheme="majorBidi" w:hAnsiTheme="majorBidi" w:cstheme="majorBidi"/>
-          <w:sz w:val="24"/>
-          <w:szCs w:val="24"/>
-        </w:rPr>
-      </w:pPr>
-    </w:p>
-    <w:p>
-      <w:pPr>
-        <w:rPr>
-          <w:rFonts w:asciiTheme="majorBidi" w:hAnsiTheme="majorBidi" w:cstheme="majorBidi"/>
-          <w:sz w:val="24"/>
-          <w:szCs w:val="24"/>
-        </w:rPr>
-      </w:pPr>
-    </w:p>
-    <w:p>
-      <w:pPr>
-        <w:rPr>
-          <w:rFonts w:asciiTheme="majorBidi" w:hAnsiTheme="majorBidi" w:cstheme="majorBidi"/>
-          <w:sz w:val="24"/>
-          <w:szCs w:val="24"/>
-        </w:rPr>
-      </w:pPr>
-    </w:p>
-    <w:p>
-      <w:pPr>
-        <w:rPr>
-          <w:rFonts w:asciiTheme="majorBidi" w:hAnsiTheme="majorBidi" w:cstheme="majorBidi"/>
-          <w:sz w:val="24"/>
-          <w:szCs w:val="24"/>
-        </w:rPr>
-      </w:pPr>
-    </w:p>
-    <w:p>
-      <w:pPr>
-        <w:rPr>
-          <w:rFonts w:asciiTheme="majorBidi" w:hAnsiTheme="majorBidi" w:cstheme="majorBidi"/>
-          <w:sz w:val="24"/>
-          <w:szCs w:val="24"/>
-        </w:rPr>
-      </w:pPr>
-    </w:p>
-    <w:p>
-      <w:pPr>
-        <w:rPr>
-          <w:rFonts w:asciiTheme="majorBidi" w:hAnsiTheme="majorBidi" w:cstheme="majorBidi"/>
-          <w:sz w:val="24"/>
-          <w:szCs w:val="24"/>
-        </w:rPr>
-      </w:pPr>
-    </w:p>
-    <w:p>
-      <w:pPr>
-        <w:rPr>
-          <w:rFonts w:asciiTheme="majorBidi" w:hAnsiTheme="majorBidi" w:cstheme="majorBidi"/>
-          <w:sz w:val="24"/>
-          <w:szCs w:val="24"/>
-        </w:rPr>
-      </w:pPr>
-    </w:p>
-    <w:p>
-      <w:pPr>
-        <w:rPr>
-          <w:rFonts w:asciiTheme="majorBidi" w:hAnsiTheme="majorBidi" w:cstheme="majorBidi"/>
-          <w:sz w:val="24"/>
-          <w:szCs w:val="24"/>
-        </w:rPr>
-      </w:pPr>
-    </w:p>
-    <w:p>
-      <w:pPr>
-        <w:rPr>
-          <w:rFonts w:asciiTheme="majorBidi" w:hAnsiTheme="majorBidi" w:cstheme="majorBidi"/>
-          <w:sz w:val="24"/>
-          <w:szCs w:val="24"/>
-        </w:rPr>
-      </w:pPr>
-    </w:p>
-    <w:p>
-      <w:pPr>
-        <w:rPr>
-          <w:rFonts w:asciiTheme="majorBidi" w:hAnsiTheme="majorBidi" w:cstheme="majorBidi"/>
-          <w:sz w:val="24"/>
-          <w:szCs w:val="24"/>
-        </w:rPr>
-      </w:pPr>
-    </w:p>
-    <w:p>
-      <w:pPr>
-        <w:rPr>
-          <w:rFonts w:asciiTheme="majorBidi" w:hAnsiTheme="majorBidi" w:cstheme="majorBidi"/>
-          <w:sz w:val="24"/>
-          <w:szCs w:val="24"/>
-        </w:rPr>
-      </w:pPr>
-    </w:p>
-    <w:p>
-      <w:pPr>
-        <w:rPr>
-          <w:rFonts w:asciiTheme="majorBidi" w:hAnsiTheme="majorBidi" w:cstheme="majorBidi"/>
-          <w:sz w:val="24"/>
-          <w:szCs w:val="24"/>
-        </w:rPr>
-      </w:pPr>
-    </w:p>
-    <w:p>
-      <w:pPr>
-        <w:rPr>
-          <w:rFonts w:asciiTheme="majorBidi" w:hAnsiTheme="majorBidi" w:cstheme="majorBidi"/>
-          <w:sz w:val="24"/>
-          <w:szCs w:val="24"/>
-        </w:rPr>
-      </w:pPr>
+      <w:r>
+        <w:rPr>
+          <w:rFonts w:asciiTheme="majorBidi" w:hAnsiTheme="majorBidi" w:cstheme="majorBidi"/>
+          <w:sz w:val="24"/>
+          <w:szCs w:val="24"/>
+        </w:rPr>
+        <w:drawing>
+          <wp:inline distT="0" distB="0" distL="0" distR="0" wp14:anchorId="543B0E39" wp14:editId="154C4B82">
+            <wp:extent cx="5760720" cy="6104255"/>
+            <wp:effectExtent l="0" t="0" r="0" b="0"/>
+            <wp:docPr id="94602558" name="Image 1" descr="Une image contenant texte, capture d’écran&#10;&#10;Description générée automatiquement"/>
+            <wp:cNvGraphicFramePr>
+              <a:graphicFrameLocks xmlns:a="http://schemas.openxmlformats.org/drawingml/2006/main" noChangeAspect="1"/>
+            </wp:cNvGraphicFramePr>
+            <a:graphic xmlns:a="http://schemas.openxmlformats.org/drawingml/2006/main">
+              <a:graphicData uri="http://schemas.openxmlformats.org/drawingml/2006/picture">
+                <pic:pic xmlns:pic="http://schemas.openxmlformats.org/drawingml/2006/picture">
+                  <pic:nvPicPr>
+                    <pic:cNvPr id="94602558" name="Image 1" descr="Une image contenant texte, capture d’écran&#10;&#10;Description générée automatiquement"/>
+                    <pic:cNvPicPr/>
+                  </pic:nvPicPr>
+                  <pic:blipFill>
+                    <a:blip r:embed="rId11"/>
+                    <a:stretch>
+                      <a:fillRect/>
+                    </a:stretch>
+                  </pic:blipFill>
+                  <pic:spPr>
+                    <a:xfrm>
+                      <a:off x="0" y="0"/>
+                      <a:ext cx="5760720" cy="6104255"/>
+                    </a:xfrm>
+                    <a:prstGeom prst="rect">
+                      <a:avLst/>
+                    </a:prstGeom>
+                  </pic:spPr>
+                </pic:pic>
+              </a:graphicData>
+            </a:graphic>
+          </wp:inline>
+        </w:drawing>
+      </w:r>
     </w:p>
     <w:p>
       <w:pPr>
@@ -2686,7 +2436,6 @@
     <w:uiPriority w:val="1"/>
     <w:semiHidden/>
     <w:unhideWhenUsed/>
-    <w:rsid w:val="007B740A"/>
   </w:style>
   <w:style w:type="table" w:default="1" w:styleId="TableauNormal">
     <w:name w:val="Normal Table"/>
@@ -2708,7 +2457,6 @@
     <w:uiPriority w:val="99"/>
     <w:semiHidden/>
     <w:unhideWhenUsed/>
-    <w:rsid w:val="007B740A"/>
   </w:style>
   <w:style w:type="character" w:customStyle="1" w:styleId="Titre3Car">
     <w:name w:val="Titre 3 Car"/>
@@ -2928,6 +2676,18 @@
       <w:szCs w:val="32"/>
       <w:shd w:val="clear" w:color="auto" w:fill="FF9933"/>
       <w14:ligatures w14:val="standardContextual"/>
+    </w:rPr>
+  </w:style>
+  <w:style w:type="character" w:styleId="Lienhypertextesuivivisit">
+    <w:name w:val="FollowedHyperlink"/>
+    <w:basedOn w:val="Policepardfaut"/>
+    <w:uiPriority w:val="99"/>
+    <w:semiHidden/>
+    <w:unhideWhenUsed/>
+    <w:rsid w:val="002725A4"/>
+    <w:rPr>
+      <w:color w:val="954F72" w:themeColor="followedHyperlink"/>
+      <w:u w:val="single"/>
     </w:rPr>
   </w:style>
 </w:styles>
